--- a/Project Documents/Ideation Phase/Define Problem Statements.docx
+++ b/Project Documents/Ideation Phase/Define Problem Statements.docx
@@ -55,6 +55,7 @@
       <w:tblPr>
         <w:tblStyle w:val="a"/>
         <w:tblW w:w="9016" w:type="dxa"/>
+        <w:tblInd w:w="0" w:type="dxa"/>
         <w:tblBorders>
           <w:top w:val="single" w:sz="4" w:space="0" w:color="000000"/>
           <w:left w:val="single" w:sz="4" w:space="0" w:color="000000"/>
@@ -87,10 +88,7 @@
           </w:tcPr>
           <w:p>
             <w:r>
-              <w:t>12</w:t>
-            </w:r>
-            <w:r>
-              <w:t xml:space="preserve"> January 2025</w:t>
+              <w:t>26th June 2025</w:t>
             </w:r>
           </w:p>
         </w:tc>
@@ -138,9 +136,6 @@
               <w:t>FlightFinder</w:t>
             </w:r>
             <w:proofErr w:type="spellEnd"/>
-            <w:r>
-              <w:t>: Navigating Your Air Travel Options</w:t>
-            </w:r>
           </w:p>
         </w:tc>
       </w:tr>
@@ -239,20 +234,20 @@
           <w:szCs w:val="24"/>
         </w:rPr>
         <w:drawing>
-          <wp:inline distT="0" distB="0" distL="0" distR="0" wp14:anchorId="563D34DE" wp14:editId="563D34DF">
+          <wp:inline distT="0" distB="0" distL="0" distR="0">
             <wp:extent cx="5731510" cy="2673350"/>
             <wp:effectExtent l="0" t="0" r="0" b="0"/>
-            <wp:docPr id="3" name="image2.png" descr="Graphical user interface, text, application, email&#10;&#10;Description automatically generated"/>
+            <wp:docPr id="2" name="image1.png" descr="Graphical user interface, text, application, email&#10;&#10;Description automatically generated"/>
             <wp:cNvGraphicFramePr/>
             <a:graphic xmlns:a="http://schemas.openxmlformats.org/drawingml/2006/main">
               <a:graphicData uri="http://schemas.openxmlformats.org/drawingml/2006/picture">
                 <pic:pic xmlns:pic="http://schemas.openxmlformats.org/drawingml/2006/picture">
                   <pic:nvPicPr>
-                    <pic:cNvPr id="0" name="image2.png" descr="Graphical user interface, text, application, email&#10;&#10;Description automatically generated"/>
+                    <pic:cNvPr id="0" name="image1.png" descr="Graphical user interface, text, application, email&#10;&#10;Description automatically generated"/>
                     <pic:cNvPicPr preferRelativeResize="0"/>
                   </pic:nvPicPr>
                   <pic:blipFill>
-                    <a:blip r:embed="rId5"/>
+                    <a:blip r:embed="rId4"/>
                     <a:srcRect/>
                     <a:stretch>
                       <a:fillRect/>
@@ -282,14 +277,22 @@
           <w:szCs w:val="24"/>
         </w:rPr>
       </w:pPr>
-      <w:r>
+    </w:p>
+    <w:p>
+      <w:pPr>
         <w:rPr>
           <w:sz w:val="24"/>
           <w:szCs w:val="24"/>
         </w:rPr>
+      </w:pPr>
+      <w:r>
+        <w:rPr>
+          <w:sz w:val="24"/>
+          <w:szCs w:val="24"/>
+        </w:rPr>
         <w:t xml:space="preserve">Reference: </w:t>
       </w:r>
-      <w:hyperlink r:id="rId6">
+      <w:hyperlink r:id="rId5">
         <w:r>
           <w:rPr>
             <w:color w:val="0563C1"/>
@@ -332,20 +335,20 @@
           <w:szCs w:val="24"/>
         </w:rPr>
         <w:drawing>
-          <wp:inline distT="0" distB="0" distL="0" distR="0" wp14:anchorId="563D34E0" wp14:editId="563D34E1">
-            <wp:extent cx="5340624" cy="1111307"/>
+          <wp:inline distT="114300" distB="114300" distL="114300" distR="114300">
+            <wp:extent cx="5731200" cy="1219200"/>
             <wp:effectExtent l="0" t="0" r="0" b="0"/>
-            <wp:docPr id="4" name="image1.png" descr="Chart, treemap chart&#10;&#10;Description automatically generated"/>
+            <wp:docPr id="1" name="image2.png"/>
             <wp:cNvGraphicFramePr/>
             <a:graphic xmlns:a="http://schemas.openxmlformats.org/drawingml/2006/main">
               <a:graphicData uri="http://schemas.openxmlformats.org/drawingml/2006/picture">
                 <pic:pic xmlns:pic="http://schemas.openxmlformats.org/drawingml/2006/picture">
                   <pic:nvPicPr>
-                    <pic:cNvPr id="0" name="image1.png" descr="Chart, treemap chart&#10;&#10;Description automatically generated"/>
+                    <pic:cNvPr id="0" name="image2.png"/>
                     <pic:cNvPicPr preferRelativeResize="0"/>
                   </pic:nvPicPr>
                   <pic:blipFill>
-                    <a:blip r:embed="rId7"/>
+                    <a:blip r:embed="rId6"/>
                     <a:srcRect/>
                     <a:stretch>
                       <a:fillRect/>
@@ -354,7 +357,7 @@
                   <pic:spPr>
                     <a:xfrm>
                       <a:off x="0" y="0"/>
-                      <a:ext cx="5340624" cy="1111307"/>
+                      <a:ext cx="5731200" cy="1219200"/>
                     </a:xfrm>
                     <a:prstGeom prst="rect">
                       <a:avLst/>
@@ -376,17 +379,8 @@
         </w:rPr>
       </w:pPr>
     </w:p>
-    <w:p>
-      <w:pPr>
-        <w:rPr>
-          <w:sz w:val="24"/>
-          <w:szCs w:val="24"/>
-        </w:rPr>
-      </w:pPr>
-    </w:p>
     <w:tbl>
       <w:tblPr>
-        <w:tblStyle w:val="a0"/>
         <w:tblW w:w="10060" w:type="dxa"/>
         <w:jc w:val="center"/>
         <w:tblBorders>
@@ -586,8 +580,17 @@
                 <w:sz w:val="24"/>
                 <w:szCs w:val="24"/>
               </w:rPr>
-              <w:t>a frequent traveler</w:t>
-            </w:r>
+              <w:t xml:space="preserve">a frequent </w:t>
+            </w:r>
+            <w:proofErr w:type="spellStart"/>
+            <w:r>
+              <w:rPr>
+                <w:sz w:val="24"/>
+                <w:szCs w:val="24"/>
+              </w:rPr>
+              <w:t>traveler</w:t>
+            </w:r>
+            <w:proofErr w:type="spellEnd"/>
           </w:p>
         </w:tc>
         <w:tc>
@@ -1689,6 +1692,7 @@
   <w:style w:type="character" w:default="1" w:styleId="DefaultParagraphFont">
     <w:name w:val="Default Paragraph Font"/>
     <w:uiPriority w:val="1"/>
+    <w:semiHidden/>
     <w:unhideWhenUsed/>
   </w:style>
   <w:style w:type="table" w:default="1" w:styleId="TableNormal">
@@ -1712,6 +1716,17 @@
     <w:semiHidden/>
     <w:unhideWhenUsed/>
   </w:style>
+  <w:style w:type="table" w:customStyle="1" w:styleId="TableNormal0">
+    <w:name w:val="TableNormal"/>
+    <w:tblPr>
+      <w:tblCellMar>
+        <w:top w:w="0" w:type="dxa"/>
+        <w:left w:w="0" w:type="dxa"/>
+        <w:bottom w:w="0" w:type="dxa"/>
+        <w:right w:w="0" w:type="dxa"/>
+      </w:tblCellMar>
+    </w:tblPr>
+  </w:style>
   <w:style w:type="paragraph" w:styleId="Title">
     <w:name w:val="Title"/>
     <w:basedOn w:val="Normal"/>
@@ -1727,48 +1742,6 @@
       <w:b/>
       <w:sz w:val="72"/>
       <w:szCs w:val="72"/>
-    </w:rPr>
-  </w:style>
-  <w:style w:type="table" w:styleId="TableGrid">
-    <w:name w:val="Table Grid"/>
-    <w:basedOn w:val="TableNormal"/>
-    <w:uiPriority w:val="39"/>
-    <w:rsid w:val="005B2106"/>
-    <w:pPr>
-      <w:spacing w:after="0" w:line="240" w:lineRule="auto"/>
-    </w:pPr>
-    <w:tblPr>
-      <w:tblBorders>
-        <w:top w:val="single" w:sz="4" w:space="0" w:color="auto"/>
-        <w:left w:val="single" w:sz="4" w:space="0" w:color="auto"/>
-        <w:bottom w:val="single" w:sz="4" w:space="0" w:color="auto"/>
-        <w:right w:val="single" w:sz="4" w:space="0" w:color="auto"/>
-        <w:insideH w:val="single" w:sz="4" w:space="0" w:color="auto"/>
-        <w:insideV w:val="single" w:sz="4" w:space="0" w:color="auto"/>
-      </w:tblBorders>
-    </w:tblPr>
-  </w:style>
-  <w:style w:type="character" w:styleId="Hyperlink">
-    <w:name w:val="Hyperlink"/>
-    <w:basedOn w:val="DefaultParagraphFont"/>
-    <w:uiPriority w:val="99"/>
-    <w:unhideWhenUsed/>
-    <w:rsid w:val="003C4A8E"/>
-    <w:rPr>
-      <w:color w:val="0563C1" w:themeColor="hyperlink"/>
-      <w:u w:val="single"/>
-    </w:rPr>
-  </w:style>
-  <w:style w:type="character" w:styleId="UnresolvedMention">
-    <w:name w:val="Unresolved Mention"/>
-    <w:basedOn w:val="DefaultParagraphFont"/>
-    <w:uiPriority w:val="99"/>
-    <w:semiHidden/>
-    <w:unhideWhenUsed/>
-    <w:rsid w:val="003C4A8E"/>
-    <w:rPr>
-      <w:color w:val="605E5C"/>
-      <w:shd w:val="clear" w:color="auto" w:fill="E1DFDD"/>
     </w:rPr>
   </w:style>
   <w:style w:type="paragraph" w:styleId="Subtitle">
@@ -1791,23 +1764,31 @@
     </w:rPr>
   </w:style>
   <w:style w:type="table" w:customStyle="1" w:styleId="a">
-    <w:basedOn w:val="TableNormal"/>
+    <w:basedOn w:val="TableNormal0"/>
     <w:pPr>
       <w:spacing w:after="0" w:line="240" w:lineRule="auto"/>
     </w:pPr>
     <w:tblPr>
       <w:tblStyleRowBandSize w:val="1"/>
       <w:tblStyleColBandSize w:val="1"/>
+      <w:tblCellMar>
+        <w:left w:w="108" w:type="dxa"/>
+        <w:right w:w="108" w:type="dxa"/>
+      </w:tblCellMar>
     </w:tblPr>
   </w:style>
   <w:style w:type="table" w:customStyle="1" w:styleId="a0">
-    <w:basedOn w:val="TableNormal"/>
+    <w:basedOn w:val="TableNormal0"/>
     <w:pPr>
       <w:spacing w:after="0" w:line="240" w:lineRule="auto"/>
     </w:pPr>
     <w:tblPr>
       <w:tblStyleRowBandSize w:val="1"/>
       <w:tblStyleColBandSize w:val="1"/>
+      <w:tblCellMar>
+        <w:left w:w="108" w:type="dxa"/>
+        <w:right w:w="108" w:type="dxa"/>
+      </w:tblCellMar>
     </w:tblPr>
   </w:style>
 </w:styles>
@@ -1824,44 +1805,44 @@
         <a:sysClr val="window" lastClr="FFFFFF"/>
       </a:lt1>
       <a:dk2>
-        <a:srgbClr val="44546A"/>
+        <a:srgbClr val="1F497D"/>
       </a:dk2>
       <a:lt2>
-        <a:srgbClr val="E7E6E6"/>
+        <a:srgbClr val="EEECE1"/>
       </a:lt2>
       <a:accent1>
-        <a:srgbClr val="4472C4"/>
+        <a:srgbClr val="4F81BD"/>
       </a:accent1>
       <a:accent2>
-        <a:srgbClr val="ED7D31"/>
+        <a:srgbClr val="C0504D"/>
       </a:accent2>
       <a:accent3>
-        <a:srgbClr val="A5A5A5"/>
+        <a:srgbClr val="9BBB59"/>
       </a:accent3>
       <a:accent4>
-        <a:srgbClr val="FFC000"/>
+        <a:srgbClr val="8064A2"/>
       </a:accent4>
       <a:accent5>
-        <a:srgbClr val="5B9BD5"/>
+        <a:srgbClr val="4BACC6"/>
       </a:accent5>
       <a:accent6>
-        <a:srgbClr val="70AD47"/>
+        <a:srgbClr val="F79646"/>
       </a:accent6>
       <a:hlink>
-        <a:srgbClr val="0563C1"/>
+        <a:srgbClr val="0000FF"/>
       </a:hlink>
       <a:folHlink>
-        <a:srgbClr val="954F72"/>
+        <a:srgbClr val="800080"/>
       </a:folHlink>
     </a:clrScheme>
     <a:fontScheme name="Office">
       <a:majorFont>
-        <a:latin typeface="Calibri Light" panose="020F0302020204030204"/>
+        <a:latin typeface="Calibri"/>
         <a:ea typeface=""/>
         <a:cs typeface=""/>
-        <a:font script="Jpan" typeface="游ゴシック Light"/>
+        <a:font script="Jpan" typeface="ＭＳ ゴシック"/>
         <a:font script="Hang" typeface="맑은 고딕"/>
-        <a:font script="Hans" typeface="等线 Light"/>
+        <a:font script="Hans" typeface="宋体"/>
         <a:font script="Hant" typeface="新細明體"/>
         <a:font script="Arab" typeface="Times New Roman"/>
         <a:font script="Hebr" typeface="Times New Roman"/>
@@ -1889,31 +1870,14 @@
         <a:font script="Viet" typeface="Times New Roman"/>
         <a:font script="Uigh" typeface="Microsoft Uighur"/>
         <a:font script="Geor" typeface="Sylfaen"/>
-        <a:font script="Armn" typeface="Arial"/>
-        <a:font script="Bugi" typeface="Leelawadee UI"/>
-        <a:font script="Bopo" typeface="Microsoft JhengHei"/>
-        <a:font script="Java" typeface="Javanese Text"/>
-        <a:font script="Lisu" typeface="Segoe UI"/>
-        <a:font script="Mymr" typeface="Myanmar Text"/>
-        <a:font script="Nkoo" typeface="Ebrima"/>
-        <a:font script="Olck" typeface="Nirmala UI"/>
-        <a:font script="Osma" typeface="Ebrima"/>
-        <a:font script="Phag" typeface="Phagspa"/>
-        <a:font script="Syrn" typeface="Estrangelo Edessa"/>
-        <a:font script="Syrj" typeface="Estrangelo Edessa"/>
-        <a:font script="Syre" typeface="Estrangelo Edessa"/>
-        <a:font script="Sora" typeface="Nirmala UI"/>
-        <a:font script="Tale" typeface="Microsoft Tai Le"/>
-        <a:font script="Talu" typeface="Microsoft New Tai Lue"/>
-        <a:font script="Tfng" typeface="Ebrima"/>
       </a:majorFont>
       <a:minorFont>
-        <a:latin typeface="Calibri" panose="020F0502020204030204"/>
+        <a:latin typeface="Cambria"/>
         <a:ea typeface=""/>
         <a:cs typeface=""/>
-        <a:font script="Jpan" typeface="游明朝"/>
+        <a:font script="Jpan" typeface="ＭＳ 明朝"/>
         <a:font script="Hang" typeface="맑은 고딕"/>
-        <a:font script="Hans" typeface="等线"/>
+        <a:font script="Hans" typeface="宋体"/>
         <a:font script="Hant" typeface="新細明體"/>
         <a:font script="Arab" typeface="Arial"/>
         <a:font script="Hebr" typeface="Arial"/>
@@ -1941,23 +1905,6 @@
         <a:font script="Viet" typeface="Arial"/>
         <a:font script="Uigh" typeface="Microsoft Uighur"/>
         <a:font script="Geor" typeface="Sylfaen"/>
-        <a:font script="Armn" typeface="Arial"/>
-        <a:font script="Bugi" typeface="Leelawadee UI"/>
-        <a:font script="Bopo" typeface="Microsoft JhengHei"/>
-        <a:font script="Java" typeface="Javanese Text"/>
-        <a:font script="Lisu" typeface="Segoe UI"/>
-        <a:font script="Mymr" typeface="Myanmar Text"/>
-        <a:font script="Nkoo" typeface="Ebrima"/>
-        <a:font script="Olck" typeface="Nirmala UI"/>
-        <a:font script="Osma" typeface="Ebrima"/>
-        <a:font script="Phag" typeface="Phagspa"/>
-        <a:font script="Syrn" typeface="Estrangelo Edessa"/>
-        <a:font script="Syrj" typeface="Estrangelo Edessa"/>
-        <a:font script="Syre" typeface="Estrangelo Edessa"/>
-        <a:font script="Sora" typeface="Nirmala UI"/>
-        <a:font script="Tale" typeface="Microsoft Tai Le"/>
-        <a:font script="Talu" typeface="Microsoft New Tai Lue"/>
-        <a:font script="Tfng" typeface="Ebrima"/>
       </a:minorFont>
     </a:fontScheme>
     <a:fmtScheme name="Office">
@@ -1969,156 +1916,200 @@
           <a:gsLst>
             <a:gs pos="0">
               <a:schemeClr val="phClr">
-                <a:lumMod val="110000"/>
-                <a:satMod val="105000"/>
-                <a:tint val="67000"/>
+                <a:tint val="50000"/>
+                <a:satMod val="300000"/>
               </a:schemeClr>
             </a:gs>
-            <a:gs pos="50000">
+            <a:gs pos="35000">
               <a:schemeClr val="phClr">
-                <a:lumMod val="105000"/>
-                <a:satMod val="103000"/>
-                <a:tint val="73000"/>
+                <a:tint val="37000"/>
+                <a:satMod val="300000"/>
               </a:schemeClr>
             </a:gs>
             <a:gs pos="100000">
               <a:schemeClr val="phClr">
-                <a:lumMod val="105000"/>
-                <a:satMod val="109000"/>
-                <a:tint val="81000"/>
+                <a:tint val="15000"/>
+                <a:satMod val="350000"/>
               </a:schemeClr>
             </a:gs>
           </a:gsLst>
-          <a:lin ang="5400000" scaled="0"/>
+          <a:lin ang="16200000" scaled="1"/>
         </a:gradFill>
         <a:gradFill rotWithShape="1">
           <a:gsLst>
             <a:gs pos="0">
               <a:schemeClr val="phClr">
-                <a:satMod val="103000"/>
-                <a:lumMod val="102000"/>
-                <a:tint val="94000"/>
-              </a:schemeClr>
-            </a:gs>
-            <a:gs pos="50000">
-              <a:schemeClr val="phClr">
-                <a:satMod val="110000"/>
-                <a:lumMod val="100000"/>
+                <a:tint val="100000"/>
                 <a:shade val="100000"/>
+                <a:satMod val="130000"/>
               </a:schemeClr>
             </a:gs>
             <a:gs pos="100000">
               <a:schemeClr val="phClr">
-                <a:lumMod val="99000"/>
-                <a:satMod val="120000"/>
-                <a:shade val="78000"/>
+                <a:tint val="50000"/>
+                <a:shade val="100000"/>
+                <a:satMod val="350000"/>
               </a:schemeClr>
             </a:gs>
           </a:gsLst>
-          <a:lin ang="5400000" scaled="0"/>
+          <a:lin ang="16200000" scaled="0"/>
         </a:gradFill>
       </a:fillStyleLst>
       <a:lnStyleLst>
-        <a:ln w="6350" cap="flat" cmpd="sng" algn="ctr">
+        <a:ln w="9525" cap="flat" cmpd="sng" algn="ctr">
+          <a:solidFill>
+            <a:schemeClr val="phClr">
+              <a:shade val="95000"/>
+              <a:satMod val="105000"/>
+            </a:schemeClr>
+          </a:solidFill>
+          <a:prstDash val="solid"/>
+        </a:ln>
+        <a:ln w="25400" cap="flat" cmpd="sng" algn="ctr">
           <a:solidFill>
             <a:schemeClr val="phClr"/>
           </a:solidFill>
           <a:prstDash val="solid"/>
-          <a:miter lim="800000"/>
         </a:ln>
-        <a:ln w="12700" cap="flat" cmpd="sng" algn="ctr">
+        <a:ln w="38100" cap="flat" cmpd="sng" algn="ctr">
           <a:solidFill>
             <a:schemeClr val="phClr"/>
           </a:solidFill>
           <a:prstDash val="solid"/>
-          <a:miter lim="800000"/>
-        </a:ln>
-        <a:ln w="19050" cap="flat" cmpd="sng" algn="ctr">
-          <a:solidFill>
-            <a:schemeClr val="phClr"/>
-          </a:solidFill>
-          <a:prstDash val="solid"/>
-          <a:miter lim="800000"/>
         </a:ln>
       </a:lnStyleLst>
       <a:effectStyleLst>
         <a:effectStyle>
-          <a:effectLst/>
-        </a:effectStyle>
-        <a:effectStyle>
-          <a:effectLst/>
+          <a:effectLst>
+            <a:outerShdw blurRad="40000" dist="20000" dir="5400000" rotWithShape="0">
+              <a:srgbClr val="000000">
+                <a:alpha val="38000"/>
+              </a:srgbClr>
+            </a:outerShdw>
+          </a:effectLst>
         </a:effectStyle>
         <a:effectStyle>
           <a:effectLst>
-            <a:outerShdw blurRad="57150" dist="19050" dir="5400000" algn="ctr" rotWithShape="0">
+            <a:outerShdw blurRad="40000" dist="23000" dir="5400000" rotWithShape="0">
               <a:srgbClr val="000000">
-                <a:alpha val="63000"/>
+                <a:alpha val="35000"/>
               </a:srgbClr>
             </a:outerShdw>
           </a:effectLst>
+        </a:effectStyle>
+        <a:effectStyle>
+          <a:effectLst>
+            <a:outerShdw blurRad="40000" dist="23000" dir="5400000" rotWithShape="0">
+              <a:srgbClr val="000000">
+                <a:alpha val="35000"/>
+              </a:srgbClr>
+            </a:outerShdw>
+          </a:effectLst>
+          <a:scene3d>
+            <a:camera prst="orthographicFront">
+              <a:rot lat="0" lon="0" rev="0"/>
+            </a:camera>
+            <a:lightRig rig="threePt" dir="t">
+              <a:rot lat="0" lon="0" rev="1200000"/>
+            </a:lightRig>
+          </a:scene3d>
+          <a:sp3d>
+            <a:bevelT w="63500" h="25400"/>
+          </a:sp3d>
         </a:effectStyle>
       </a:effectStyleLst>
       <a:bgFillStyleLst>
         <a:solidFill>
           <a:schemeClr val="phClr"/>
         </a:solidFill>
-        <a:solidFill>
-          <a:schemeClr val="phClr">
-            <a:tint val="95000"/>
-            <a:satMod val="170000"/>
-          </a:schemeClr>
-        </a:solidFill>
         <a:gradFill rotWithShape="1">
           <a:gsLst>
             <a:gs pos="0">
               <a:schemeClr val="phClr">
-                <a:tint val="93000"/>
-                <a:satMod val="150000"/>
-                <a:shade val="98000"/>
-                <a:lumMod val="102000"/>
+                <a:tint val="40000"/>
+                <a:satMod val="350000"/>
               </a:schemeClr>
             </a:gs>
-            <a:gs pos="50000">
+            <a:gs pos="40000">
               <a:schemeClr val="phClr">
-                <a:tint val="98000"/>
-                <a:satMod val="130000"/>
-                <a:shade val="90000"/>
-                <a:lumMod val="103000"/>
+                <a:tint val="45000"/>
+                <a:shade val="99000"/>
+                <a:satMod val="350000"/>
               </a:schemeClr>
             </a:gs>
             <a:gs pos="100000">
               <a:schemeClr val="phClr">
-                <a:shade val="63000"/>
-                <a:satMod val="120000"/>
+                <a:shade val="20000"/>
+                <a:satMod val="255000"/>
               </a:schemeClr>
             </a:gs>
           </a:gsLst>
-          <a:lin ang="5400000" scaled="0"/>
+          <a:path path="circle">
+            <a:fillToRect l="50000" t="-80000" r="50000" b="180000"/>
+          </a:path>
+        </a:gradFill>
+        <a:gradFill rotWithShape="1">
+          <a:gsLst>
+            <a:gs pos="0">
+              <a:schemeClr val="phClr">
+                <a:tint val="80000"/>
+                <a:satMod val="300000"/>
+              </a:schemeClr>
+            </a:gs>
+            <a:gs pos="100000">
+              <a:schemeClr val="phClr">
+                <a:shade val="30000"/>
+                <a:satMod val="200000"/>
+              </a:schemeClr>
+            </a:gs>
+          </a:gsLst>
+          <a:path path="circle">
+            <a:fillToRect l="50000" t="50000" r="50000" b="50000"/>
+          </a:path>
         </a:gradFill>
       </a:bgFillStyleLst>
     </a:fmtScheme>
   </a:themeElements>
-  <a:objectDefaults/>
+  <a:objectDefaults>
+    <a:spDef>
+      <a:spPr/>
+      <a:bodyPr/>
+      <a:lstStyle/>
+      <a:style>
+        <a:lnRef idx="1">
+          <a:schemeClr val="accent1"/>
+        </a:lnRef>
+        <a:fillRef idx="3">
+          <a:schemeClr val="accent1"/>
+        </a:fillRef>
+        <a:effectRef idx="2">
+          <a:schemeClr val="accent1"/>
+        </a:effectRef>
+        <a:fontRef idx="minor">
+          <a:schemeClr val="lt1"/>
+        </a:fontRef>
+      </a:style>
+    </a:spDef>
+    <a:lnDef>
+      <a:spPr/>
+      <a:bodyPr/>
+      <a:lstStyle/>
+      <a:style>
+        <a:lnRef idx="2">
+          <a:schemeClr val="accent1"/>
+        </a:lnRef>
+        <a:fillRef idx="0">
+          <a:schemeClr val="accent1"/>
+        </a:fillRef>
+        <a:effectRef idx="1">
+          <a:schemeClr val="accent1"/>
+        </a:effectRef>
+        <a:fontRef idx="minor">
+          <a:schemeClr val="tx1"/>
+        </a:fontRef>
+      </a:style>
+    </a:lnDef>
+  </a:objectDefaults>
   <a:extraClrSchemeLst/>
-  <a:extLst>
-    <a:ext uri="{05A4C25C-085E-4340-85A3-A5531E510DB2}">
-      <thm15:themeFamily xmlns:thm15="http://schemas.microsoft.com/office/thememl/2012/main" name="Office Theme" id="{62F939B6-93AF-4DB8-9C6B-D6C7DFDC589F}" vid="{4A3C46E8-61CC-4603-A589-7422A47A8E4A}"/>
-    </a:ext>
-  </a:extLst>
 </a:theme>
-</file>
-
-<file path=customXml/item1.xml><?xml version="1.0" encoding="utf-8"?>
-<go:gDocsCustomXmlDataStorage xmlns:go="http://customooxmlschemas.google.com/" xmlns:r="http://schemas.openxmlformats.org/officeDocument/2006/relationships" uri="GoogleDocsCustomDataVersion2">
-  <go:docsCustomData xmlns:go="http://customooxmlschemas.google.com/" roundtripDataSignature="AMtx7mg67hPgH3unF8wV6Cv+06qI5n9aJw==">CgMxLjA4AHIhMWJTX1JHZWtMcS1oMGVzS2JZNWFHc1E4QXlQZ281SnZT</go:docsCustomData>
-</go:gDocsCustomXmlDataStorage>
-</file>
-
-<file path=customXml/itemProps1.xml><?xml version="1.0" encoding="utf-8"?>
-<ds:datastoreItem xmlns:ds="http://schemas.openxmlformats.org/officeDocument/2006/customXml" ds:itemID="{11111111-1234-1234-1234-123412341234}">
-  <ds:schemaRefs>
-    <ds:schemaRef ds:uri="http://schemas.openxmlformats.org/officeDocument/2006/relationships"/>
-    <ds:schemaRef ds:uri="http://customooxmlschemas.google.com/"/>
-  </ds:schemaRefs>
-</ds:datastoreItem>
 </file>